--- a/Dokumente/Systembeschreibung.docx
+++ b/Dokumente/Systembeschreibung.docx
@@ -6,8 +6,6 @@
       <w:pPr>
         <w:pStyle w:val="Titel"/>
       </w:pPr>
-      <w:bookmarkStart w:id="0" w:name="_GoBack"/>
-      <w:bookmarkEnd w:id="0"/>
       <w:r>
         <w:t>Systembeschreibung</w:t>
       </w:r>
@@ -1036,12 +1034,12 @@
       <w:pPr>
         <w:pStyle w:val="berschrift1"/>
       </w:pPr>
-      <w:bookmarkStart w:id="1" w:name="_Toc118313588"/>
+      <w:bookmarkStart w:id="0" w:name="_Toc118313588"/>
       <w:r>
         <w:lastRenderedPageBreak/>
         <w:t>Übersicht</w:t>
       </w:r>
-      <w:bookmarkEnd w:id="1"/>
+      <w:bookmarkEnd w:id="0"/>
     </w:p>
     <w:p>
       <w:r>
@@ -1121,7 +1119,18 @@
         <w:footnoteReference w:id="1"/>
       </w:r>
       <w:r>
-        <w:t>, die zusammen ein Mix-Netzwerk bilden. In diesem wird jede abgegebene Stimme mehrmals von Server zu Server geschickt, bevor sie schließlich am Ende an das sog. Register, einen weiteren Server, geschickt wird. Das Register verwaltet eine Blockchain, in der es die angekommenen Stimmen abspeichert. Diese können auch wieder ausgelesen und entschlüsselt werden</w:t>
+        <w:t>, die zusammen</w:t>
+      </w:r>
+      <w:r>
+        <w:t xml:space="preserve"> (ansatzweise</w:t>
+      </w:r>
+      <w:bookmarkStart w:id="1" w:name="_GoBack"/>
+      <w:bookmarkEnd w:id="1"/>
+      <w:r>
+        <w:t>)</w:t>
+      </w:r>
+      <w:r>
+        <w:t xml:space="preserve"> ein Mix-Netzwerk bilden. In diesem wird jede abgegebene Stimme mehrmals von Server zu Server geschickt, bevor sie schließlich am Ende an das sog. Register, einen weiteren Server, geschickt wird. Das Register verwaltet eine Blockchain, in der es die angekommenen Stimmen abspeichert. Diese können auch wieder ausgelesen und entschlüsselt werden</w:t>
       </w:r>
       <w:r>
         <w:t xml:space="preserve"> (mit dem privaten Schlüssel des Wählers)</w:t>
@@ -3971,7 +3980,7 @@
 </file>
 
 <file path=customXml/itemProps1.xml><?xml version="1.0" encoding="utf-8"?>
-<ds:datastoreItem xmlns:ds="http://schemas.openxmlformats.org/officeDocument/2006/customXml" ds:itemID="{12E91344-ADA3-43B5-B110-74E3FF3E1D22}">
+<ds:datastoreItem xmlns:ds="http://schemas.openxmlformats.org/officeDocument/2006/customXml" ds:itemID="{24BF27AD-AC64-4591-A8A0-A3A19641F0FC}">
   <ds:schemaRefs>
     <ds:schemaRef ds:uri="http://schemas.openxmlformats.org/officeDocument/2006/bibliography"/>
   </ds:schemaRefs>

--- a/Dokumente/Systembeschreibung.docx
+++ b/Dokumente/Systembeschreibung.docx
@@ -1122,12 +1122,7 @@
         <w:t>, die zusammen</w:t>
       </w:r>
       <w:r>
-        <w:t xml:space="preserve"> (ansatzweise</w:t>
-      </w:r>
-      <w:bookmarkStart w:id="1" w:name="_GoBack"/>
-      <w:bookmarkEnd w:id="1"/>
-      <w:r>
-        <w:t>)</w:t>
+        <w:t xml:space="preserve"> (ansatzweise)</w:t>
       </w:r>
       <w:r>
         <w:t xml:space="preserve"> ein Mix-Netzwerk bilden. In diesem wird jede abgegebene Stimme mehrmals von Server zu Server geschickt, bevor sie schließlich am Ende an das sog. Register, einen weiteren Server, geschickt wird. Das Register verwaltet eine Blockchain, in der es die angekommenen Stimmen abspeichert. Diese können auch wieder ausgelesen und entschlüsselt werden</w:t>
@@ -1155,22 +1150,22 @@
       <w:pPr>
         <w:pStyle w:val="berschrift1"/>
       </w:pPr>
-      <w:bookmarkStart w:id="2" w:name="_Toc118313589"/>
+      <w:bookmarkStart w:id="1" w:name="_Toc118313589"/>
       <w:r>
         <w:lastRenderedPageBreak/>
         <w:t>Komponenten</w:t>
       </w:r>
+      <w:bookmarkEnd w:id="1"/>
+    </w:p>
+    <w:p>
+      <w:pPr>
+        <w:pStyle w:val="berschrift2"/>
+      </w:pPr>
+      <w:bookmarkStart w:id="2" w:name="_Toc118313590"/>
+      <w:r>
+        <w:t>Frontend</w:t>
+      </w:r>
       <w:bookmarkEnd w:id="2"/>
-    </w:p>
-    <w:p>
-      <w:pPr>
-        <w:pStyle w:val="berschrift2"/>
-      </w:pPr>
-      <w:bookmarkStart w:id="3" w:name="_Toc118313590"/>
-      <w:r>
-        <w:t>Frontend</w:t>
-      </w:r>
-      <w:bookmarkEnd w:id="3"/>
     </w:p>
     <w:p>
       <w:r>
@@ -1255,11 +1250,11 @@
       <w:pPr>
         <w:pStyle w:val="berschrift2"/>
       </w:pPr>
-      <w:bookmarkStart w:id="4" w:name="_Toc118313591"/>
+      <w:bookmarkStart w:id="3" w:name="_Toc118313591"/>
       <w:r>
         <w:t>Wahlserver</w:t>
       </w:r>
-      <w:bookmarkEnd w:id="4"/>
+      <w:bookmarkEnd w:id="3"/>
     </w:p>
     <w:p>
       <w:r>
@@ -1391,11 +1386,11 @@
       <w:pPr>
         <w:pStyle w:val="berschrift2"/>
       </w:pPr>
-      <w:bookmarkStart w:id="5" w:name="_Toc118313592"/>
+      <w:bookmarkStart w:id="4" w:name="_Toc118313592"/>
       <w:r>
         <w:t>Register</w:t>
       </w:r>
-      <w:bookmarkEnd w:id="5"/>
+      <w:bookmarkEnd w:id="4"/>
     </w:p>
     <w:p>
       <w:r>
@@ -1540,11 +1535,11 @@
       <w:pPr>
         <w:pStyle w:val="berschrift2"/>
       </w:pPr>
-      <w:bookmarkStart w:id="6" w:name="_Toc118313593"/>
+      <w:bookmarkStart w:id="5" w:name="_Toc118313593"/>
       <w:r>
         <w:t>Datenbanken</w:t>
       </w:r>
-      <w:bookmarkEnd w:id="6"/>
+      <w:bookmarkEnd w:id="5"/>
     </w:p>
     <w:p>
       <w:r>
@@ -1646,11 +1641,11 @@
       <w:pPr>
         <w:pStyle w:val="berschrift2"/>
       </w:pPr>
-      <w:bookmarkStart w:id="7" w:name="_Toc118313594"/>
+      <w:bookmarkStart w:id="6" w:name="_Toc118313594"/>
       <w:r>
         <w:t>Bibliotheken</w:t>
       </w:r>
-      <w:bookmarkEnd w:id="7"/>
+      <w:bookmarkEnd w:id="6"/>
     </w:p>
     <w:p>
       <w:r>
@@ -1713,30 +1708,38 @@
       <w:pPr>
         <w:pStyle w:val="berschrift1"/>
       </w:pPr>
-      <w:bookmarkStart w:id="8" w:name="_Toc118313595"/>
+      <w:bookmarkStart w:id="7" w:name="_Toc118313595"/>
       <w:r>
         <w:t>Vor der Wahl</w:t>
       </w:r>
+      <w:bookmarkEnd w:id="7"/>
+    </w:p>
+    <w:p>
+      <w:r>
+        <w:t xml:space="preserve">Vor der Wahl müssen die </w:t>
+      </w:r>
+      <w:r>
+        <w:t xml:space="preserve">benötigten </w:t>
+      </w:r>
+      <w:r>
+        <w:t xml:space="preserve">Authentifizierungsinformationen, bestehend aus einer Persönlichen ID und einem Authentifizierungscode, </w:t>
+      </w:r>
+      <w:r>
+        <w:t xml:space="preserve">erzeugt und </w:t>
+      </w:r>
+      <w:r>
+        <w:t>an die Wahlberechtigten verteilt werden.</w:t>
+      </w:r>
+      <w:r>
+        <w:t xml:space="preserve"> Dieser Schritt wurde von der Vorgängergruppe nicht behandelt. Das </w:t>
+      </w:r>
+      <w:r>
+        <w:t>nach</w:t>
+      </w:r>
+      <w:bookmarkStart w:id="8" w:name="_GoBack"/>
       <w:bookmarkEnd w:id="8"/>
-    </w:p>
-    <w:p>
-      <w:r>
-        <w:t xml:space="preserve">Vor der Wahl müssen die </w:t>
-      </w:r>
-      <w:r>
-        <w:t xml:space="preserve">benötigten </w:t>
-      </w:r>
-      <w:r>
-        <w:t xml:space="preserve">Authentifizierungsinformationen, bestehend aus einer Persönlichen ID und einem Authentifizierungscode, </w:t>
-      </w:r>
-      <w:r>
-        <w:t xml:space="preserve">erzeugt und </w:t>
-      </w:r>
-      <w:r>
-        <w:t>an die Wahlberechtigten verteilt werden.</w:t>
-      </w:r>
-      <w:r>
-        <w:t xml:space="preserve"> Dieser Schritt wurde von der Vorgängergruppe nicht behandelt. Das folgende Diagramm stellt daher nur einen möglichen Ablauf da.</w:t>
+      <w:r>
+        <w:t>folgende Diagramm stellt daher nur einen möglichen Ablauf da.</w:t>
       </w:r>
     </w:p>
     <w:p/>
@@ -1752,10 +1755,90 @@
       <w:r>
         <w:t>-Tabelle gespeichert, damit sich die Wähler später authentifizieren können.</w:t>
       </w:r>
-    </w:p>
-    <w:p>
-      <w:r>
+      <w:r>
+        <w:t xml:space="preserve"> Bei der persönlichen ID handelt es sich aktuell um einen Buchstaben gefolgt von 9 Ziffern. Der Authentifizierungscode ist dagegen eine sechsstellige Zahl</w:t>
+      </w:r>
+      <w:r>
+        <w:rPr>
+          <w:rStyle w:val="Funotenzeichen"/>
+        </w:rPr>
+        <w:footnoteReference w:id="2"/>
+      </w:r>
+      <w:r>
+        <w:t xml:space="preserve">. Das Bild weiter unten zeigt eine exemplarische </w:t>
+      </w:r>
+      <w:proofErr w:type="spellStart"/>
+      <w:r>
+        <w:t>voters</w:t>
+      </w:r>
+      <w:proofErr w:type="spellEnd"/>
+      <w:r>
+        <w:t>-Tabelle, wie sie von dem aktuellen System verwaltet wird.</w:t>
+      </w:r>
+      <w:r>
+        <w:t xml:space="preserve"> </w:t>
+      </w:r>
+    </w:p>
+    <w:p>
+      <w:r>
+        <w:rPr>
+          <w:noProof/>
+          <w:lang w:eastAsia="de-DE"/>
+        </w:rPr>
         <w:lastRenderedPageBreak/>
+        <w:drawing>
+          <wp:inline distT="0" distB="0" distL="0" distR="0">
+            <wp:extent cx="3807097" cy="1567543"/>
+            <wp:effectExtent l="0" t="0" r="3175" b="0"/>
+            <wp:docPr id="3" name="Grafik 3" descr="C:\Users\User\Documents\DHBW\Studienarbeit1\Dokumente\voters-Tabelle.png"/>
+            <wp:cNvGraphicFramePr>
+              <a:graphicFrameLocks xmlns:a="http://schemas.openxmlformats.org/drawingml/2006/main" noChangeAspect="1"/>
+            </wp:cNvGraphicFramePr>
+            <a:graphic xmlns:a="http://schemas.openxmlformats.org/drawingml/2006/main">
+              <a:graphicData uri="http://schemas.openxmlformats.org/drawingml/2006/picture">
+                <pic:pic xmlns:pic="http://schemas.openxmlformats.org/drawingml/2006/picture">
+                  <pic:nvPicPr>
+                    <pic:cNvPr id="0" name="Picture 8" descr="C:\Users\User\Documents\DHBW\Studienarbeit1\Dokumente\voters-Tabelle.png"/>
+                    <pic:cNvPicPr>
+                      <a:picLocks noChangeAspect="1" noChangeArrowheads="1"/>
+                    </pic:cNvPicPr>
+                  </pic:nvPicPr>
+                  <pic:blipFill>
+                    <a:blip r:embed="rId9">
+                      <a:extLst>
+                        <a:ext uri="{28A0092B-C50C-407E-A947-70E740481C1C}">
+                          <a14:useLocalDpi xmlns:a14="http://schemas.microsoft.com/office/drawing/2010/main" val="0"/>
+                        </a:ext>
+                      </a:extLst>
+                    </a:blip>
+                    <a:srcRect/>
+                    <a:stretch>
+                      <a:fillRect/>
+                    </a:stretch>
+                  </pic:blipFill>
+                  <pic:spPr bwMode="auto">
+                    <a:xfrm>
+                      <a:off x="0" y="0"/>
+                      <a:ext cx="3827423" cy="1575912"/>
+                    </a:xfrm>
+                    <a:prstGeom prst="rect">
+                      <a:avLst/>
+                    </a:prstGeom>
+                    <a:noFill/>
+                    <a:ln>
+                      <a:noFill/>
+                    </a:ln>
+                  </pic:spPr>
+                </pic:pic>
+              </a:graphicData>
+            </a:graphic>
+          </wp:inline>
+        </w:drawing>
+      </w:r>
+    </w:p>
+    <w:p/>
+    <w:p>
+      <w:r>
         <w:pict>
           <v:shapetype id="_x0000_t75" coordsize="21600,21600" o:spt="75" o:preferrelative="t" path="m@4@5l@4@11@9@11@9@5xe" filled="f" stroked="f">
             <v:stroke joinstyle="miter"/>
@@ -1777,7 +1860,7 @@
             <o:lock v:ext="edit" aspectratio="t"/>
           </v:shapetype>
           <v:shape id="_x0000_i1025" type="#_x0000_t75" style="width:486pt;height:305.55pt">
-            <v:imagedata r:id="rId9" o:title="voter_registration"/>
+            <v:imagedata r:id="rId10" o:title="voter_registration"/>
           </v:shape>
         </w:pict>
       </w:r>
@@ -1867,6 +1950,7 @@
     </w:p>
     <w:p>
       <w:r>
+        <w:lastRenderedPageBreak/>
         <w:t xml:space="preserve">Der private Wählerschlüssel wird nun noch mit einem </w:t>
       </w:r>
       <w:r>
@@ -1895,10 +1979,9 @@
     </w:p>
     <w:p>
       <w:r>
-        <w:lastRenderedPageBreak/>
         <w:pict>
           <v:shape id="_x0000_i1026" type="#_x0000_t75" style="width:487.7pt;height:540.45pt">
-            <v:imagedata r:id="rId10" o:title="voting"/>
+            <v:imagedata r:id="rId11" o:title="voting"/>
           </v:shape>
         </w:pict>
       </w:r>
@@ -1929,7 +2012,11 @@
         <w:t xml:space="preserve"> (beides in Forme von QR-Codes)</w:t>
       </w:r>
       <w:r>
-        <w:t xml:space="preserve">. Das Register sucht die entsprechende Stimme aus der Blockchain heraus, entschlüsselt sie </w:t>
+        <w:t xml:space="preserve">. Das Register sucht die </w:t>
+      </w:r>
+      <w:r>
+        <w:lastRenderedPageBreak/>
+        <w:t xml:space="preserve">entsprechende Stimme aus der Blockchain heraus, entschlüsselt sie </w:t>
       </w:r>
       <w:r>
         <w:t xml:space="preserve">mit dem privaten Wählerschlüssel </w:t>
@@ -1940,10 +2027,9 @@
     </w:p>
     <w:p>
       <w:r>
-        <w:lastRenderedPageBreak/>
         <w:pict>
           <v:shape id="_x0000_i1027" type="#_x0000_t75" style="width:349.7pt;height:417pt">
-            <v:imagedata r:id="rId11" o:title="verification"/>
+            <v:imagedata r:id="rId12" o:title="verification"/>
           </v:shape>
         </w:pict>
       </w:r>
@@ -1976,7 +2062,7 @@
         <w:lastRenderedPageBreak/>
         <w:pict>
           <v:shape id="_x0000_i1028" type="#_x0000_t75" style="width:491.55pt;height:324.85pt">
-            <v:imagedata r:id="rId12" o:title="tallying"/>
+            <v:imagedata r:id="rId13" o:title="tallying"/>
           </v:shape>
         </w:pict>
       </w:r>
@@ -2465,6 +2551,22 @@
       </w:r>
       <w:r>
         <w:t xml:space="preserve"> In der aktuellen Implementierung unterscheiden sich die Wahlserver nur dadurch, auf welchen TCP-Port sie hören.</w:t>
+      </w:r>
+    </w:p>
+  </w:footnote>
+  <w:footnote w:id="2">
+    <w:p>
+      <w:pPr>
+        <w:pStyle w:val="Funotentext"/>
+      </w:pPr>
+      <w:r>
+        <w:rPr>
+          <w:rStyle w:val="Funotenzeichen"/>
+        </w:rPr>
+        <w:footnoteRef/>
+      </w:r>
+      <w:r>
+        <w:t xml:space="preserve"> Die Gründe für diese Designentscheidungen wurden von der Vorgängergruppe nicht genannt. Da sie auf den ersten Blick aber kein unmittelbares Sicherheitsrisiko darstellen, wurden sie im Rahmen dieser Arbeit auch nicht näher untersucht</w:t>
       </w:r>
     </w:p>
   </w:footnote>
@@ -3980,7 +4082,7 @@
 </file>
 
 <file path=customXml/itemProps1.xml><?xml version="1.0" encoding="utf-8"?>
-<ds:datastoreItem xmlns:ds="http://schemas.openxmlformats.org/officeDocument/2006/customXml" ds:itemID="{24BF27AD-AC64-4591-A8A0-A3A19641F0FC}">
+<ds:datastoreItem xmlns:ds="http://schemas.openxmlformats.org/officeDocument/2006/customXml" ds:itemID="{FF71E04D-AFC3-4A5A-8AAB-E8103C5E96ED}">
   <ds:schemaRefs>
     <ds:schemaRef ds:uri="http://schemas.openxmlformats.org/officeDocument/2006/bibliography"/>
   </ds:schemaRefs>
